--- a/resume.docx
+++ b/resume.docx
@@ -23,6 +23,22 @@
     <w:p>
       <w:pPr>
         <w:rPr>
+          <w:sz w:val="32"/>
+          <w:szCs w:val="32"/>
+        </w:rPr>
+      </w:pPr>
+      <w:r>
+        <w:rPr>
+          <w:rFonts w:hint="eastAsia"/>
+          <w:sz w:val="32"/>
+          <w:szCs w:val="32"/>
+        </w:rPr>
+        <w:t>姓名：何涛</w:t>
+      </w:r>
+    </w:p>
+    <w:p>
+      <w:pPr>
+        <w:rPr>
           <w:rFonts w:hint="eastAsia"/>
           <w:sz w:val="32"/>
           <w:szCs w:val="32"/>
@@ -34,7 +50,7 @@
           <w:sz w:val="32"/>
           <w:szCs w:val="32"/>
         </w:rPr>
-        <w:t>姓名：何涛</w:t>
+        <w:t>性别：男</w:t>
       </w:r>
     </w:p>
     <w:sectPr>

--- a/resume.docx
+++ b/resume.docx
@@ -39,6 +39,22 @@
     <w:p>
       <w:pPr>
         <w:rPr>
+          <w:sz w:val="32"/>
+          <w:szCs w:val="32"/>
+        </w:rPr>
+      </w:pPr>
+      <w:r>
+        <w:rPr>
+          <w:rFonts w:hint="eastAsia"/>
+          <w:sz w:val="32"/>
+          <w:szCs w:val="32"/>
+        </w:rPr>
+        <w:t>性别：男</w:t>
+      </w:r>
+    </w:p>
+    <w:p>
+      <w:pPr>
+        <w:rPr>
           <w:rFonts w:hint="eastAsia"/>
           <w:sz w:val="32"/>
           <w:szCs w:val="32"/>
@@ -50,7 +66,14 @@
           <w:sz w:val="32"/>
           <w:szCs w:val="32"/>
         </w:rPr>
-        <w:t>性别：男</w:t>
+        <w:t>年龄：2</w:t>
+      </w:r>
+      <w:r>
+        <w:rPr>
+          <w:sz w:val="32"/>
+          <w:szCs w:val="32"/>
+        </w:rPr>
+        <w:t>0</w:t>
       </w:r>
     </w:p>
     <w:sectPr>

--- a/resume.docx
+++ b/resume.docx
@@ -55,10 +55,32 @@
     <w:p>
       <w:pPr>
         <w:rPr>
+          <w:sz w:val="32"/>
+          <w:szCs w:val="32"/>
+        </w:rPr>
+      </w:pPr>
+      <w:r>
+        <w:rPr>
           <w:rFonts w:hint="eastAsia"/>
           <w:sz w:val="32"/>
           <w:szCs w:val="32"/>
         </w:rPr>
+        <w:t>年龄：2</w:t>
+      </w:r>
+      <w:r>
+        <w:rPr>
+          <w:sz w:val="32"/>
+          <w:szCs w:val="32"/>
+        </w:rPr>
+        <w:t>0</w:t>
+      </w:r>
+    </w:p>
+    <w:p>
+      <w:pPr>
+        <w:rPr>
+          <w:sz w:val="32"/>
+          <w:szCs w:val="32"/>
+        </w:rPr>
       </w:pPr>
       <w:r>
         <w:rPr>
@@ -66,14 +88,7 @@
           <w:sz w:val="32"/>
           <w:szCs w:val="32"/>
         </w:rPr>
-        <w:t>年龄：2</w:t>
-      </w:r>
-      <w:r>
-        <w:rPr>
-          <w:sz w:val="32"/>
-          <w:szCs w:val="32"/>
-        </w:rPr>
-        <w:t>0</w:t>
+        <w:t>籍贯：湖南</w:t>
       </w:r>
     </w:p>
     <w:sectPr>
